--- a/resources/吉大_鞋类销售管理系统的设计与实现/功能模块图.docx
+++ b/resources/吉大_鞋类销售管理系统的设计与实现/功能模块图.docx
@@ -735,10 +735,9 @@
           </mc:Choice>
           <mc:Fallback>
             <w:pict>
-              <v:group id="_x0000_s1026" o:spid="_x0000_s1026" o:spt="203" style="height:189.4pt;width:415.3pt;" coordsize="5274310,2405380" editas="canvas" o:gfxdata="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">
+              <v:group id="_x0000_s1026" o:spid="_x0000_s1026" o:spt="203" style="height:189.4pt;width:415.3pt;" coordsize="5274310,2405380" editas="canvas" o:gfxdata="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">
                 <o:lock v:ext="edit" aspectratio="f"/>
-                <v:shape id="_x0000_s1026" o:spid="_x0000_s1026" o:spt="75" type="#_x0000_t75" style="position:absolute;left:0;top:0;height:2405380;width:5274310;" filled="f" stroked="f" coordsize="21600,21600" o:gfxdata="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">
-                  <v:path/>
+                <v:shape id="_x0000_s1026" o:spid="_x0000_s1026" style="position:absolute;left:0;top:0;height:2405380;width:5274310;" filled="f" stroked="f" coordsize="21600,21600" o:gfxdata="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">
                   <v:fill on="f" focussize="0,0"/>
                   <v:stroke on="f"/>
                   <v:imagedata o:title=""/>
@@ -1036,10 +1035,7 @@
                                 <w:jc w:val="center"/>
                               </w:pPr>
                               <w:r>
-                                <w:t>销售管理</w:t>
-                              </w:r>
-                              <w:r>
-                                <w:t>模块</w:t>
+                                <w:t>销售管理模块</w:t>
                               </w:r>
                             </w:p>
                           </w:txbxContent>
@@ -1307,10 +1303,7 @@
                                 <w:jc w:val="center"/>
                               </w:pPr>
                               <w:r>
-                                <w:t>导出</w:t>
-                              </w:r>
-                              <w:r>
-                                <w:t>销售记录</w:t>
+                                <w:t>导出销售记录</w:t>
                               </w:r>
                             </w:p>
                           </w:txbxContent>
@@ -1451,10 +1444,7 @@
                                 <w:jc w:val="center"/>
                               </w:pPr>
                               <w:r>
-                                <w:t>销售</w:t>
-                              </w:r>
-                              <w:r>
-                                <w:t>统计</w:t>
+                                <w:t>销售统计</w:t>
                               </w:r>
                             </w:p>
                           </w:txbxContent>
@@ -1473,13 +1463,13 @@
             <w:pict>
               <v:group id="_x0000_s1026" o:spid="_x0000_s1026" o:spt="203" style="height:152.7pt;width:415.3pt;" coordsize="5274310,1939290" editas="canvas" o:gfxdata="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">
                 <o:lock v:ext="edit" aspectratio="f"/>
-                <v:shape id="_x0000_s1026" o:spid="_x0000_s1026" style="position:absolute;left:0;top:0;height:1939290;width:5274310;" filled="f" stroked="f" coordsize="21600,21600" o:gfxdata="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">
+                <v:shape id="_x0000_s1026" o:spid="_x0000_s1026" style="position:absolute;left:0;top:0;height:1939290;width:5274310;" filled="f" stroked="f" coordsize="21600,21600" o:gfxdata="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">
                   <v:fill on="f" focussize="0,0"/>
                   <v:stroke on="f"/>
                   <v:imagedata o:title=""/>
                   <o:lock v:ext="edit" aspectratio="f"/>
                 </v:shape>
-                <v:rect id="矩形 2" o:spid="_x0000_s1026" o:spt="1" style="position:absolute;left:1403985;top:57150;height:381000;width:1430020;v-text-anchor:middle;" fillcolor="#FFFFFF [3201]" filled="t" stroked="t" coordsize="21600,21600" o:gfxdata="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">
+                <v:rect id="矩形 2" o:spid="_x0000_s1026" o:spt="1" style="position:absolute;left:1403985;top:57150;height:381000;width:1430020;v-text-anchor:middle;" fillcolor="#FFFFFF [3201]" filled="t" stroked="t" coordsize="21600,21600" o:gfxdata="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">
                   <v:fill on="t" focussize="0,0"/>
                   <v:stroke weight="1pt" color="#4C4C4C [3213]" miterlimit="8" joinstyle="miter"/>
                   <v:imagedata o:title=""/>
@@ -1491,16 +1481,13 @@
                           <w:jc w:val="center"/>
                         </w:pPr>
                         <w:r>
-                          <w:t>销售管理</w:t>
-                        </w:r>
-                        <w:r>
-                          <w:t>模块</w:t>
+                          <w:t>销售管理模块</w:t>
                         </w:r>
                       </w:p>
                     </w:txbxContent>
                   </v:textbox>
                 </v:rect>
-                <v:rect id="矩形 3" o:spid="_x0000_s1026" o:spt="1" style="position:absolute;left:619760;top:709930;height:1202055;width:547370;v-text-anchor:middle;" fillcolor="#FFFFFF [3201]" filled="t" stroked="t" coordsize="21600,21600" o:gfxdata="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">
+                <v:rect id="矩形 3" o:spid="_x0000_s1026" o:spt="1" style="position:absolute;left:619760;top:709930;height:1202055;width:547370;v-text-anchor:middle;" fillcolor="#FFFFFF [3201]" filled="t" stroked="t" coordsize="21600,21600" o:gfxdata="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">
                   <v:fill on="t" focussize="0,0"/>
                   <v:stroke weight="1pt" color="#4C4C4C [3213]" miterlimit="8" joinstyle="miter"/>
                   <v:imagedata o:title=""/>
@@ -1518,37 +1505,37 @@
                     </w:txbxContent>
                   </v:textbox>
                 </v:rect>
-                <v:shape id="肘形连接符 11" o:spid="_x0000_s1026" o:spt="34" type="#_x0000_t34" style="position:absolute;left:1981518;top:566103;height:9525;width:265430;rotation:5898240f;" filled="f" stroked="t" coordsize="21600,21600" o:gfxdata="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" adj="10774">
+                <v:shape id="肘形连接符 11" o:spid="_x0000_s1026" o:spt="34" type="#_x0000_t34" style="position:absolute;left:1981518;top:566103;height:9525;width:265430;rotation:5898240f;" filled="f" stroked="t" coordsize="21600,21600" o:gfxdata="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" adj="10774">
                   <v:fill on="f" focussize="0,0"/>
                   <v:stroke weight="0.5pt" color="#4C4C4C [3200]" miterlimit="8" joinstyle="miter" endarrow="open"/>
                   <v:imagedata o:title=""/>
                   <o:lock v:ext="edit" aspectratio="f"/>
                 </v:shape>
-                <v:shape id="肘形连接符 12" o:spid="_x0000_s1026" o:spt="34" type="#_x0000_t34" style="position:absolute;left:2286635;top:270510;flip:y;height:609600;width:274955;rotation:-5898240f;" filled="f" stroked="t" coordsize="21600,21600" o:gfxdata="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" adj="10800">
+                <v:shape id="肘形连接符 12" o:spid="_x0000_s1026" o:spt="34" type="#_x0000_t34" style="position:absolute;left:2286635;top:270510;flip:y;height:609600;width:274955;rotation:-5898240f;" filled="f" stroked="t" coordsize="21600,21600" o:gfxdata="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" adj="10800">
                   <v:fill on="f" focussize="0,0"/>
                   <v:stroke weight="0.5pt" color="#4C4C4C [3200]" miterlimit="8" joinstyle="miter" endarrow="open"/>
                   <v:imagedata o:title=""/>
                   <o:lock v:ext="edit" aspectratio="f"/>
                 </v:shape>
-                <v:shape id="肘形连接符 13" o:spid="_x0000_s1026" o:spt="34" type="#_x0000_t34" style="position:absolute;left:2595880;top:-38100;flip:y;height:1209675;width:255905;rotation:-5898240f;" filled="f" stroked="t" coordsize="21600,21600" o:gfxdata="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" adj="10827">
+                <v:shape id="肘形连接符 13" o:spid="_x0000_s1026" o:spt="34" type="#_x0000_t34" style="position:absolute;left:2595880;top:-38100;flip:y;height:1209675;width:255905;rotation:-5898240f;" filled="f" stroked="t" coordsize="21600,21600" o:gfxdata="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" adj="10827">
                   <v:fill on="f" focussize="0,0"/>
                   <v:stroke weight="0.5pt" color="#4C4C4C [3200]" miterlimit="8" joinstyle="miter" endarrow="open"/>
                   <v:imagedata o:title=""/>
                   <o:lock v:ext="edit" aspectratio="f"/>
                 </v:shape>
-                <v:shape id="肘形连接符 15" o:spid="_x0000_s1026" o:spt="34" type="#_x0000_t34" style="position:absolute;left:1691005;top:275590;height:590550;width:265430;rotation:5898240f;" filled="f" stroked="t" coordsize="21600,21600" o:gfxdata="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" adj="10800">
+                <v:shape id="肘形连接符 15" o:spid="_x0000_s1026" o:spt="34" type="#_x0000_t34" style="position:absolute;left:1691005;top:275590;height:590550;width:265430;rotation:5898240f;" filled="f" stroked="t" coordsize="21600,21600" o:gfxdata="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" adj="10800">
                   <v:fill on="f" focussize="0,0"/>
                   <v:stroke weight="0.5pt" color="#4C4C4C [3200]" miterlimit="8" joinstyle="miter" endarrow="open"/>
                   <v:imagedata o:title=""/>
                   <o:lock v:ext="edit" aspectratio="f"/>
                 </v:shape>
-                <v:shape id="肘形连接符 16" o:spid="_x0000_s1026" o:spt="34" type="#_x0000_t34" style="position:absolute;left:1381125;top:-19050;height:1181100;width:257175;rotation:5898240f;" filled="f" stroked="t" coordsize="21600,21600" o:gfxdata="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" adj="10800">
+                <v:shape id="肘形连接符 16" o:spid="_x0000_s1026" o:spt="34" type="#_x0000_t34" style="position:absolute;left:1381125;top:-19050;height:1181100;width:257175;rotation:5898240f;" filled="f" stroked="t" coordsize="21600,21600" o:gfxdata="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" adj="10800">
                   <v:fill on="f" focussize="0,0"/>
                   <v:stroke weight="0.5pt" color="#4C4C4C [3200]" miterlimit="8" joinstyle="miter" endarrow="open"/>
                   <v:imagedata o:title=""/>
                   <o:lock v:ext="edit" aspectratio="f"/>
                 </v:shape>
-                <v:rect id="矩形 3" o:spid="_x0000_s1026" o:spt="1" style="position:absolute;left:1236980;top:703580;height:1202055;width:547370;v-text-anchor:middle;" fillcolor="#FFFFFF [3201]" filled="t" stroked="t" coordsize="21600,21600" o:gfxdata="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">
+                <v:rect id="矩形 3" o:spid="_x0000_s1026" o:spt="1" style="position:absolute;left:1236980;top:703580;height:1202055;width:547370;v-text-anchor:middle;" fillcolor="#FFFFFF [3201]" filled="t" stroked="t" coordsize="21600,21600" o:gfxdata="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">
                   <v:fill on="t" focussize="0,0"/>
                   <v:stroke weight="1pt" color="#4C4C4C [3213]" miterlimit="8" joinstyle="miter"/>
                   <v:imagedata o:title=""/>
@@ -1560,16 +1547,13 @@
                           <w:jc w:val="center"/>
                         </w:pPr>
                         <w:r>
-                          <w:t>导出</w:t>
-                        </w:r>
-                        <w:r>
-                          <w:t>销售记录</w:t>
+                          <w:t>导出销售记录</w:t>
                         </w:r>
                       </w:p>
                     </w:txbxContent>
                   </v:textbox>
                 </v:rect>
-                <v:rect id="矩形 3" o:spid="_x0000_s1026" o:spt="1" style="position:absolute;left:1846580;top:703580;height:1202055;width:547370;v-text-anchor:middle;" fillcolor="#FFFFFF [3201]" filled="t" stroked="t" coordsize="21600,21600" o:gfxdata="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">
+                <v:rect id="矩形 3" o:spid="_x0000_s1026" o:spt="1" style="position:absolute;left:1846580;top:703580;height:1202055;width:547370;v-text-anchor:middle;" fillcolor="#FFFFFF [3201]" filled="t" stroked="t" coordsize="21600,21600" o:gfxdata="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">
                   <v:fill on="t" focussize="0,0"/>
                   <v:stroke weight="1pt" color="#4C4C4C [3213]" miterlimit="8" joinstyle="miter"/>
                   <v:imagedata o:title=""/>
@@ -1587,7 +1571,7 @@
                     </w:txbxContent>
                   </v:textbox>
                 </v:rect>
-                <v:rect id="矩形 3" o:spid="_x0000_s1026" o:spt="1" style="position:absolute;left:2484755;top:713105;height:1202055;width:547370;v-text-anchor:middle;" fillcolor="#FFFFFF [3201]" filled="t" stroked="t" coordsize="21600,21600" o:gfxdata="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">
+                <v:rect id="矩形 3" o:spid="_x0000_s1026" o:spt="1" style="position:absolute;left:2484755;top:713105;height:1202055;width:547370;v-text-anchor:middle;" fillcolor="#FFFFFF [3201]" filled="t" stroked="t" coordsize="21600,21600" o:gfxdata="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">
                   <v:fill on="t" focussize="0,0"/>
                   <v:stroke weight="1pt" color="#4C4C4C [3213]" miterlimit="8" joinstyle="miter"/>
                   <v:imagedata o:title=""/>
@@ -1605,7 +1589,7 @@
                     </w:txbxContent>
                   </v:textbox>
                 </v:rect>
-                <v:rect id="矩形 3" o:spid="_x0000_s1026" o:spt="1" style="position:absolute;left:3075305;top:703580;height:1202055;width:547370;v-text-anchor:middle;" fillcolor="#FFFFFF [3201]" filled="t" stroked="t" coordsize="21600,21600" o:gfxdata="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">
+                <v:rect id="矩形 3" o:spid="_x0000_s1026" o:spt="1" style="position:absolute;left:3075305;top:703580;height:1202055;width:547370;v-text-anchor:middle;" fillcolor="#FFFFFF [3201]" filled="t" stroked="t" coordsize="21600,21600" o:gfxdata="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">
                   <v:fill on="t" focussize="0,0"/>
                   <v:stroke weight="1pt" color="#4C4C4C [3213]" miterlimit="8" joinstyle="miter"/>
                   <v:imagedata o:title=""/>
@@ -1617,10 +1601,7 @@
                           <w:jc w:val="center"/>
                         </w:pPr>
                         <w:r>
-                          <w:t>销售</w:t>
-                        </w:r>
-                        <w:r>
-                          <w:t>统计</w:t>
+                          <w:t>销售统计</w:t>
                         </w:r>
                       </w:p>
                     </w:txbxContent>
@@ -1644,13 +1625,7 @@
         <w:rPr>
           <w:sz w:val="21"/>
         </w:rPr>
-        <w:t>采购</w:t>
-      </w:r>
-      <w:r>
-        <w:rPr>
-          <w:sz w:val="21"/>
-        </w:rPr>
-        <w:t>管理功能模块图</w:t>
+        <w:t>采购管理功能模块图</w:t>
       </w:r>
     </w:p>
     <w:p>
@@ -1714,10 +1689,7 @@
                                 <w:jc w:val="center"/>
                               </w:pPr>
                               <w:r>
-                                <w:t>采购</w:t>
-                              </w:r>
-                              <w:r>
-                                <w:t>管理模块</w:t>
+                                <w:t>采购管理模块</w:t>
                               </w:r>
                             </w:p>
                           </w:txbxContent>
@@ -2083,10 +2055,7 @@
                           <w:jc w:val="center"/>
                         </w:pPr>
                         <w:r>
-                          <w:t>采购</w:t>
-                        </w:r>
-                        <w:r>
-                          <w:t>管理模块</w:t>
+                          <w:t>采购管理模块</w:t>
                         </w:r>
                       </w:p>
                     </w:txbxContent>
@@ -2241,13 +2210,7 @@
         <w:rPr>
           <w:sz w:val="21"/>
         </w:rPr>
-        <w:t>库存</w:t>
-      </w:r>
-      <w:r>
-        <w:rPr>
-          <w:sz w:val="21"/>
-        </w:rPr>
-        <w:t>管理功能模块图</w:t>
+        <w:t>库存管理功能模块图</w:t>
       </w:r>
     </w:p>
     <w:p>
@@ -2311,10 +2274,7 @@
                                 <w:jc w:val="center"/>
                               </w:pPr>
                               <w:r>
-                                <w:t>库存</w:t>
-                              </w:r>
-                              <w:r>
-                                <w:t>管理模块</w:t>
+                                <w:t>库存管理模块</w:t>
                               </w:r>
                             </w:p>
                           </w:txbxContent>
@@ -2680,10 +2640,7 @@
                           <w:jc w:val="center"/>
                         </w:pPr>
                         <w:r>
-                          <w:t>库存</w:t>
-                        </w:r>
-                        <w:r>
-                          <w:t>管理模块</w:t>
+                          <w:t>库存管理模块</w:t>
                         </w:r>
                       </w:p>
                     </w:txbxContent>
@@ -2803,13 +2760,7 @@
         <w:rPr>
           <w:sz w:val="21"/>
         </w:rPr>
-        <w:t>鞋类详细信息</w:t>
-      </w:r>
-      <w:r>
-        <w:rPr>
-          <w:sz w:val="21"/>
-        </w:rPr>
-        <w:t>功能模块图</w:t>
+        <w:t>鞋类详细信息功能模块图</w:t>
       </w:r>
     </w:p>
     <w:p>
@@ -2873,10 +2824,7 @@
                                 <w:jc w:val="center"/>
                               </w:pPr>
                               <w:r>
-                                <w:t>鞋类详细信息</w:t>
-                              </w:r>
-                              <w:r>
-                                <w:t>模块</w:t>
+                                <w:t>鞋类详细信息模块</w:t>
                               </w:r>
                             </w:p>
                           </w:txbxContent>
@@ -3304,7 +3252,7 @@
             <w:pict>
               <v:group id="_x0000_s1026" o:spid="_x0000_s1026" o:spt="203" style="height:152.7pt;width:415.3pt;" coordsize="5274310,1939290" editas="canvas" o:gfxdata="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">
                 <o:lock v:ext="edit" aspectratio="f"/>
-                <v:shape id="_x0000_s1026" o:spid="_x0000_s1026" style="position:absolute;left:0;top:0;height:1939290;width:5274310;" filled="f" stroked="f" coordsize="21600,21600" o:gfxdata="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">
+                <v:shape id="_x0000_s1026" o:spid="_x0000_s1026" style="position:absolute;left:0;top:0;height:1939290;width:5274310;" filled="f" stroked="f" coordsize="21600,21600" o:gfxdata="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">
                   <v:fill on="f" focussize="0,0"/>
                   <v:stroke on="f"/>
                   <v:imagedata o:title=""/>
@@ -3322,10 +3270,7 @@
                           <w:jc w:val="center"/>
                         </w:pPr>
                         <w:r>
-                          <w:t>鞋类详细信息</w:t>
-                        </w:r>
-                        <w:r>
-                          <w:t>模块</w:t>
+                          <w:t>鞋类详细信息模块</w:t>
                         </w:r>
                       </w:p>
                     </w:txbxContent>
@@ -3469,13 +3414,7 @@
         <w:rPr>
           <w:sz w:val="21"/>
         </w:rPr>
-        <w:t>统计分析</w:t>
-      </w:r>
-      <w:r>
-        <w:rPr>
-          <w:sz w:val="21"/>
-        </w:rPr>
-        <w:t>功能模块图</w:t>
+        <w:t>统计分析功能模块图</w:t>
       </w:r>
     </w:p>
     <w:p>
@@ -3539,10 +3478,7 @@
                                 <w:jc w:val="center"/>
                               </w:pPr>
                               <w:r>
-                                <w:t>统计分析</w:t>
-                              </w:r>
-                              <w:r>
-                                <w:t>模块</w:t>
+                                <w:t>统计分析模块</w:t>
                               </w:r>
                             </w:p>
                           </w:txbxContent>
@@ -3988,10 +3924,7 @@
                           <w:jc w:val="center"/>
                         </w:pPr>
                         <w:r>
-                          <w:t>统计分析</w:t>
-                        </w:r>
-                        <w:r>
-                          <w:t>模块</w:t>
+                          <w:t>统计分析模块</w:t>
                         </w:r>
                       </w:p>
                     </w:txbxContent>
@@ -4191,13 +4124,7 @@
         <w:rPr>
           <w:sz w:val="21"/>
         </w:rPr>
-        <w:t>广告信息</w:t>
-      </w:r>
-      <w:r>
-        <w:rPr>
-          <w:sz w:val="21"/>
-        </w:rPr>
-        <w:t>功能模块图</w:t>
+        <w:t>广告信息功能模块图</w:t>
       </w:r>
     </w:p>
     <w:p>
@@ -4261,10 +4188,7 @@
                                 <w:jc w:val="center"/>
                               </w:pPr>
                               <w:r>
-                                <w:t>广告信息</w:t>
-                              </w:r>
-                              <w:r>
-                                <w:t>模块</w:t>
+                                <w:t>广告信息模块</w:t>
                               </w:r>
                             </w:p>
                           </w:txbxContent>
@@ -4710,10 +4634,7 @@
                           <w:jc w:val="center"/>
                         </w:pPr>
                         <w:r>
-                          <w:t>广告信息</w:t>
-                        </w:r>
-                        <w:r>
-                          <w:t>模块</w:t>
+                          <w:t>广告信息模块</w:t>
                         </w:r>
                       </w:p>
                     </w:txbxContent>
@@ -4871,14 +4792,10 @@
         <w:rPr>
           <w:sz w:val="21"/>
         </w:rPr>
-        <w:t>会员管理</w:t>
+        <w:t>会员管理功能模块图</w:t>
       </w:r>
-      <w:r>
-        <w:rPr>
-          <w:sz w:val="21"/>
-        </w:rPr>
-        <w:t>功能模块图</w:t>
-      </w:r>
+      <w:bookmarkStart w:id="0" w:name="_GoBack"/>
+      <w:bookmarkEnd w:id="0"/>
     </w:p>
     <w:p>
       <w:pPr>
@@ -4941,10 +4858,7 @@
                                 <w:jc w:val="center"/>
                               </w:pPr>
                               <w:r>
-                                <w:t>会员管理</w:t>
-                              </w:r>
-                              <w:r>
-                                <w:t>模块</w:t>
+                                <w:t>会员管理模块</w:t>
                               </w:r>
                             </w:p>
                           </w:txbxContent>
@@ -5456,6 +5370,72 @@
                           <a:noAutofit/>
                         </wps:bodyPr>
                       </wps:wsp>
+                      <wps:wsp>
+                        <wps:cNvPr id="21" name="肘形连接符 21"/>
+                        <wps:cNvCnPr/>
+                        <wps:spPr>
+                          <a:xfrm rot="5400000" flipV="1">
+                            <a:off x="2948940" y="-390525"/>
+                            <a:ext cx="246380" cy="1939290"/>
+                          </a:xfrm>
+                          <a:prstGeom prst="bentConnector3">
+                            <a:avLst>
+                              <a:gd name="adj1" fmla="val 50000"/>
+                            </a:avLst>
+                          </a:prstGeom>
+                          <a:ln>
+                            <a:tailEnd type="arrow" w="med" len="med"/>
+                          </a:ln>
+                        </wps:spPr>
+                        <wps:style>
+                          <a:lnRef idx="1">
+                            <a:schemeClr val="dk1"/>
+                          </a:lnRef>
+                          <a:fillRef idx="0">
+                            <a:schemeClr val="dk1"/>
+                          </a:fillRef>
+                          <a:effectRef idx="0">
+                            <a:schemeClr val="dk1"/>
+                          </a:effectRef>
+                          <a:fontRef idx="minor">
+                            <a:schemeClr val="tx1"/>
+                          </a:fontRef>
+                        </wps:style>
+                        <wps:bodyPr/>
+                      </wps:wsp>
+                      <wps:wsp>
+                        <wps:cNvPr id="25" name="肘形连接符 25"/>
+                        <wps:cNvCnPr>
+                          <a:endCxn id="112" idx="0"/>
+                        </wps:cNvCnPr>
+                        <wps:spPr>
+                          <a:xfrm>
+                            <a:off x="4027805" y="569595"/>
+                            <a:ext cx="845185" cy="133985"/>
+                          </a:xfrm>
+                          <a:prstGeom prst="bentConnector2">
+                            <a:avLst/>
+                          </a:prstGeom>
+                          <a:ln>
+                            <a:tailEnd type="arrow" w="med" len="med"/>
+                          </a:ln>
+                        </wps:spPr>
+                        <wps:style>
+                          <a:lnRef idx="1">
+                            <a:schemeClr val="dk1"/>
+                          </a:lnRef>
+                          <a:fillRef idx="0">
+                            <a:schemeClr val="dk1"/>
+                          </a:fillRef>
+                          <a:effectRef idx="0">
+                            <a:schemeClr val="dk1"/>
+                          </a:effectRef>
+                          <a:fontRef idx="minor">
+                            <a:schemeClr val="tx1"/>
+                          </a:fontRef>
+                        </wps:style>
+                        <wps:bodyPr/>
+                      </wps:wsp>
                     </wpc:wpc>
                   </a:graphicData>
                 </a:graphic>
@@ -5464,9 +5444,9 @@
           </mc:Choice>
           <mc:Fallback>
             <w:pict>
-              <v:group id="_x0000_s1026" o:spid="_x0000_s1026" o:spt="203" style="height:152.7pt;width:415.3pt;" coordsize="5274310,1939290" editas="canvas" o:gfxdata="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">
+              <v:group id="_x0000_s1026" o:spid="_x0000_s1026" o:spt="203" style="height:152.7pt;width:415.3pt;" coordsize="5274310,1939290" editas="canvas" o:gfxdata="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">
                 <o:lock v:ext="edit" aspectratio="f"/>
-                <v:shape id="_x0000_s1026" o:spid="_x0000_s1026" style="position:absolute;left:0;top:0;height:1939290;width:5274310;" filled="f" stroked="f" coordsize="21600,21600" o:gfxdata="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">
+                <v:shape id="_x0000_s1026" o:spid="_x0000_s1026" style="position:absolute;left:0;top:0;height:1939290;width:5274310;" filled="f" stroked="f" coordsize="21600,21600" o:gfxdata="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">
                   <v:fill on="f" focussize="0,0"/>
                   <v:stroke on="f"/>
                   <v:imagedata o:title=""/>
@@ -5484,10 +5464,7 @@
                           <w:jc w:val="center"/>
                         </w:pPr>
                         <w:r>
-                          <w:t>会员管理</w:t>
-                        </w:r>
-                        <w:r>
-                          <w:t>模块</w:t>
+                          <w:t>会员管理模块</w:t>
                         </w:r>
                       </w:p>
                     </w:txbxContent>
@@ -5649,6 +5626,18 @@
                     </w:txbxContent>
                   </v:textbox>
                 </v:rect>
+                <v:shape id="_x0000_s1026" o:spid="_x0000_s1026" o:spt="34" type="#_x0000_t34" style="position:absolute;left:2948940;top:-390525;flip:y;height:1939290;width:246380;rotation:-5898240f;" filled="f" stroked="t" coordsize="21600,21600" o:gfxdata="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" adj="10800">
+                  <v:fill on="f" focussize="0,0"/>
+                  <v:stroke weight="0.5pt" color="#4C4C4C [3200]" miterlimit="8" joinstyle="miter" endarrow="open"/>
+                  <v:imagedata o:title=""/>
+                  <o:lock v:ext="edit" aspectratio="f"/>
+                </v:shape>
+                <v:shape id="_x0000_s1026" o:spid="_x0000_s1026" o:spt="33" type="#_x0000_t33" style="position:absolute;left:4027805;top:569595;height:133985;width:845185;" filled="f" stroked="t" coordsize="21600,21600" o:gfxdata="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">
+                  <v:fill on="f" focussize="0,0"/>
+                  <v:stroke weight="0.5pt" color="#4C4C4C [3200]" miterlimit="8" joinstyle="miter" endarrow="open"/>
+                  <v:imagedata o:title=""/>
+                  <o:lock v:ext="edit" aspectratio="f"/>
+                </v:shape>
                 <w10:wrap type="none"/>
                 <w10:anchorlock/>
               </v:group>
@@ -5663,8 +5652,6 @@
           <w:sz w:val="21"/>
         </w:rPr>
       </w:pPr>
-      <w:bookmarkStart w:id="0" w:name="_GoBack"/>
-      <w:bookmarkEnd w:id="0"/>
     </w:p>
     <w:sectPr>
       <w:pgSz w:w="11906" w:h="16838"/>
@@ -5751,7 +5738,7 @@
     <w:lsdException w:qFormat="1" w:unhideWhenUsed="0" w:uiPriority="0" w:semiHidden="0" w:name="Title"/>
     <w:lsdException w:unhideWhenUsed="0" w:uiPriority="0" w:semiHidden="0" w:name="Closing"/>
     <w:lsdException w:unhideWhenUsed="0" w:uiPriority="0" w:semiHidden="0" w:name="Signature"/>
-    <w:lsdException w:unhideWhenUsed="0" w:uiPriority="0" w:name="Default Paragraph Font"/>
+    <w:lsdException w:qFormat="1" w:unhideWhenUsed="0" w:uiPriority="0" w:name="Default Paragraph Font"/>
     <w:lsdException w:unhideWhenUsed="0" w:uiPriority="0" w:semiHidden="0" w:name="Body Text"/>
     <w:lsdException w:unhideWhenUsed="0" w:uiPriority="0" w:semiHidden="0" w:name="Body Text Indent"/>
     <w:lsdException w:unhideWhenUsed="0" w:uiPriority="0" w:semiHidden="0" w:name="List Continue"/>
@@ -5789,7 +5776,7 @@
     <w:lsdException w:unhideWhenUsed="0" w:uiPriority="0" w:semiHidden="0" w:name="HTML Sample"/>
     <w:lsdException w:unhideWhenUsed="0" w:uiPriority="0" w:semiHidden="0" w:name="HTML Typewriter"/>
     <w:lsdException w:unhideWhenUsed="0" w:uiPriority="0" w:semiHidden="0" w:name="HTML Variable"/>
-    <w:lsdException w:unhideWhenUsed="0" w:uiPriority="0" w:name="Normal Table"/>
+    <w:lsdException w:qFormat="1" w:unhideWhenUsed="0" w:uiPriority="0" w:name="Normal Table"/>
     <w:lsdException w:unhideWhenUsed="0" w:uiPriority="0" w:semiHidden="0" w:name="annotation subject"/>
     <w:lsdException w:unhideWhenUsed="0" w:uiPriority="0" w:semiHidden="0" w:name="Table Simple 1"/>
     <w:lsdException w:unhideWhenUsed="0" w:uiPriority="0" w:semiHidden="0" w:name="Table Simple 2"/>
@@ -5954,11 +5941,13 @@
   <w:style w:type="character" w:default="1" w:styleId="2">
     <w:name w:val="Default Paragraph Font"/>
     <w:semiHidden/>
+    <w:qFormat/>
     <w:uiPriority w:val="0"/>
   </w:style>
   <w:style w:type="table" w:default="1" w:styleId="3">
     <w:name w:val="Normal Table"/>
     <w:semiHidden/>
+    <w:qFormat/>
     <w:uiPriority w:val="0"/>
     <w:tblPr>
       <w:tblLayout w:type="fixed"/>
